--- a/templates/house.docx
+++ b/templates/house.docx
@@ -6259,133 +6259,133 @@
     <w:lsdException w:name="heading 7" w:semiHidden="0" w:uiPriority="9" w:unhideWhenUsed="0" w:qFormat="1"/>
     <w:lsdException w:name="heading 8" w:semiHidden="0" w:uiPriority="9" w:unhideWhenUsed="0" w:qFormat="1"/>
     <w:lsdException w:name="heading 9" w:semiHidden="0" w:uiPriority="9" w:unhideWhenUsed="0" w:qFormat="1"/>
-    <w:lsdException w:name="toc 1" w:semiHidden="0" w:uiPriority="777" w:unhideWhenUsed="0" w:qFormat="0"/>
-    <w:lsdException w:name="toc 2" w:semiHidden="0" w:uiPriority="777" w:unhideWhenUsed="0" w:qFormat="0"/>
-    <w:lsdException w:name="toc 3" w:semiHidden="0" w:uiPriority="777" w:unhideWhenUsed="0" w:qFormat="0"/>
-    <w:lsdException w:name="toc 4" w:semiHidden="0" w:uiPriority="777" w:unhideWhenUsed="0" w:qFormat="0"/>
-    <w:lsdException w:name="toc 5" w:semiHidden="0" w:uiPriority="777" w:unhideWhenUsed="0" w:qFormat="0"/>
-    <w:lsdException w:name="toc 6" w:semiHidden="0" w:uiPriority="777" w:unhideWhenUsed="0" w:qFormat="0"/>
-    <w:lsdException w:name="toc 7" w:semiHidden="0" w:uiPriority="777" w:unhideWhenUsed="0" w:qFormat="0"/>
-    <w:lsdException w:name="toc 8" w:semiHidden="0" w:uiPriority="777" w:unhideWhenUsed="0" w:qFormat="0"/>
-    <w:lsdException w:name="toc 9" w:semiHidden="0" w:uiPriority="777" w:unhideWhenUsed="0" w:qFormat="0"/>
-    <w:lsdException w:name="caption" w:semiHidden="0" w:uiPriority="773" w:unhideWhenUsed="0" w:qFormat="1"/>
-    <w:lsdException w:name="Title" w:semiHidden="0" w:uiPriority="82" w:unhideWhenUsed="0" w:qFormat="1"/>
+    <w:lsdException w:name="toc 1" w:semiHidden="0" w:uiPriority="1911" w:unhideWhenUsed="0" w:qFormat="0"/>
+    <w:lsdException w:name="toc 2" w:semiHidden="0" w:uiPriority="1911" w:unhideWhenUsed="0" w:qFormat="0"/>
+    <w:lsdException w:name="toc 3" w:semiHidden="0" w:uiPriority="1911" w:unhideWhenUsed="0" w:qFormat="0"/>
+    <w:lsdException w:name="toc 4" w:semiHidden="0" w:uiPriority="1911" w:unhideWhenUsed="0" w:qFormat="0"/>
+    <w:lsdException w:name="toc 5" w:semiHidden="0" w:uiPriority="1911" w:unhideWhenUsed="0" w:qFormat="0"/>
+    <w:lsdException w:name="toc 6" w:semiHidden="0" w:uiPriority="1911" w:unhideWhenUsed="0" w:qFormat="0"/>
+    <w:lsdException w:name="toc 7" w:semiHidden="0" w:uiPriority="1911" w:unhideWhenUsed="0" w:qFormat="0"/>
+    <w:lsdException w:name="toc 8" w:semiHidden="0" w:uiPriority="1911" w:unhideWhenUsed="0" w:qFormat="0"/>
+    <w:lsdException w:name="toc 9" w:semiHidden="0" w:uiPriority="1911" w:unhideWhenUsed="0" w:qFormat="0"/>
+    <w:lsdException w:name="caption" w:semiHidden="0" w:uiPriority="1907" w:unhideWhenUsed="0" w:qFormat="1"/>
+    <w:lsdException w:name="Title" w:semiHidden="0" w:uiPriority="130" w:unhideWhenUsed="0" w:qFormat="1"/>
     <w:lsdException w:name="Default Paragraph Font" w:semiHidden="0" w:uiPriority="1" w:unhideWhenUsed="0" w:qFormat="0"/>
-    <w:lsdException w:name="Subtitle" w:semiHidden="0" w:uiPriority="83" w:unhideWhenUsed="0" w:qFormat="1"/>
-    <w:lsdException w:name="Strong" w:semiHidden="0" w:uiPriority="304" w:unhideWhenUsed="0" w:qFormat="1"/>
-    <w:lsdException w:name="Emphasis" w:semiHidden="0" w:uiPriority="296" w:unhideWhenUsed="0" w:qFormat="1"/>
-    <w:lsdException w:name="Table Grid" w:semiHidden="0" w:uiPriority="1925" w:unhideWhenUsed="0" w:qFormat="0"/>
+    <w:lsdException w:name="Subtitle" w:semiHidden="0" w:uiPriority="131" w:unhideWhenUsed="0" w:qFormat="1"/>
+    <w:lsdException w:name="Strong" w:semiHidden="0" w:uiPriority="772" w:unhideWhenUsed="0" w:qFormat="1"/>
+    <w:lsdException w:name="Emphasis" w:semiHidden="0" w:uiPriority="662" w:unhideWhenUsed="0" w:qFormat="1"/>
+    <w:lsdException w:name="Table Grid" w:semiHidden="0" w:uiPriority="6437" w:unhideWhenUsed="0" w:qFormat="0"/>
     <w:lsdException w:name="Placeholder Text" w:semiHidden="0" w:uiPriority="-1" w:unhideWhenUsed="0" w:qFormat="0"/>
     <w:lsdException w:name="No Spacing" w:semiHidden="0" w:uiPriority="1" w:unhideWhenUsed="0" w:qFormat="1"/>
-    <w:lsdException w:name="Light Shading" w:semiHidden="0" w:uiPriority="2082" w:unhideWhenUsed="0" w:qFormat="0"/>
-    <w:lsdException w:name="Light List" w:semiHidden="0" w:uiPriority="2083" w:unhideWhenUsed="0" w:qFormat="0"/>
-    <w:lsdException w:name="Light Grid" w:semiHidden="0" w:uiPriority="2084" w:unhideWhenUsed="0" w:qFormat="0"/>
-    <w:lsdException w:name="Medium Shading 1" w:semiHidden="0" w:uiPriority="2085" w:unhideWhenUsed="0" w:qFormat="0"/>
-    <w:lsdException w:name="Medium Shading 2" w:semiHidden="0" w:uiPriority="5170" w:unhideWhenUsed="0" w:qFormat="0"/>
-    <w:lsdException w:name="Medium List 1" w:semiHidden="0" w:uiPriority="5171" w:unhideWhenUsed="0" w:qFormat="0"/>
-    <w:lsdException w:name="Medium List 2" w:semiHidden="0" w:uiPriority="5430" w:unhideWhenUsed="0" w:qFormat="0"/>
-    <w:lsdException w:name="Medium Grid 1" w:semiHidden="0" w:uiPriority="5431" w:unhideWhenUsed="0" w:qFormat="0"/>
-    <w:lsdException w:name="Medium Grid 2" w:semiHidden="0" w:uiPriority="5444" w:unhideWhenUsed="0" w:qFormat="0"/>
-    <w:lsdException w:name="Medium Grid 3" w:semiHidden="0" w:uiPriority="5445" w:unhideWhenUsed="0" w:qFormat="0"/>
-    <w:lsdException w:name="Dark List" w:semiHidden="0" w:uiPriority="5494" w:unhideWhenUsed="0" w:qFormat="0"/>
-    <w:lsdException w:name="Colorful Shading" w:semiHidden="0" w:uiPriority="5495" w:unhideWhenUsed="0" w:qFormat="0"/>
-    <w:lsdException w:name="Colorful List" w:semiHidden="0" w:uiPriority="5508" w:unhideWhenUsed="0" w:qFormat="0"/>
-    <w:lsdException w:name="Colorful Grid" w:semiHidden="0" w:uiPriority="5509" w:unhideWhenUsed="0" w:qFormat="0"/>
-    <w:lsdException w:name="Light Shading Accent 1" w:semiHidden="0" w:uiPriority="2082" w:unhideWhenUsed="0" w:qFormat="0"/>
-    <w:lsdException w:name="Light List Accent 1" w:semiHidden="0" w:uiPriority="2083" w:unhideWhenUsed="0" w:qFormat="0"/>
-    <w:lsdException w:name="Light Grid Accent 1" w:semiHidden="0" w:uiPriority="2084" w:unhideWhenUsed="0" w:qFormat="0"/>
-    <w:lsdException w:name="Medium Shading 1 Accent 1" w:semiHidden="0" w:uiPriority="2085" w:unhideWhenUsed="0" w:qFormat="0"/>
-    <w:lsdException w:name="Medium Shading 2 Accent 1" w:semiHidden="0" w:uiPriority="5170" w:unhideWhenUsed="0" w:qFormat="0"/>
-    <w:lsdException w:name="Medium List 1 Accent 1" w:semiHidden="0" w:uiPriority="5171" w:unhideWhenUsed="0" w:qFormat="0"/>
+    <w:lsdException w:name="Light Shading" w:semiHidden="0" w:uiPriority="8322" w:unhideWhenUsed="0" w:qFormat="0"/>
+    <w:lsdException w:name="Light List" w:semiHidden="0" w:uiPriority="8323" w:unhideWhenUsed="0" w:qFormat="0"/>
+    <w:lsdException w:name="Light Grid" w:semiHidden="0" w:uiPriority="8324" w:unhideWhenUsed="0" w:qFormat="0"/>
+    <w:lsdException w:name="Medium Shading 1" w:semiHidden="0" w:uiPriority="8325" w:unhideWhenUsed="0" w:qFormat="0"/>
+    <w:lsdException w:name="Medium Shading 2" w:semiHidden="0" w:uiPriority="20848" w:unhideWhenUsed="0" w:qFormat="0"/>
+    <w:lsdException w:name="Medium List 1" w:semiHidden="0" w:uiPriority="20849" w:unhideWhenUsed="0" w:qFormat="0"/>
+    <w:lsdException w:name="Medium List 2" w:semiHidden="0" w:uiPriority="21552" w:unhideWhenUsed="0" w:qFormat="0"/>
+    <w:lsdException w:name="Medium Grid 1" w:semiHidden="0" w:uiPriority="21553" w:unhideWhenUsed="0" w:qFormat="0"/>
+    <w:lsdException w:name="Medium Grid 2" w:semiHidden="0" w:uiPriority="21572" w:unhideWhenUsed="0" w:qFormat="0"/>
+    <w:lsdException w:name="Medium Grid 3" w:semiHidden="0" w:uiPriority="21573" w:unhideWhenUsed="0" w:qFormat="0"/>
+    <w:lsdException w:name="Dark List" w:semiHidden="0" w:uiPriority="21652" w:unhideWhenUsed="0" w:qFormat="0"/>
+    <w:lsdException w:name="Colorful Shading" w:semiHidden="0" w:uiPriority="21653" w:unhideWhenUsed="0" w:qFormat="0"/>
+    <w:lsdException w:name="Colorful List" w:semiHidden="0" w:uiPriority="21768" w:unhideWhenUsed="0" w:qFormat="0"/>
+    <w:lsdException w:name="Colorful Grid" w:semiHidden="0" w:uiPriority="21769" w:unhideWhenUsed="0" w:qFormat="0"/>
+    <w:lsdException w:name="Light Shading Accent 1" w:semiHidden="0" w:uiPriority="8322" w:unhideWhenUsed="0" w:qFormat="0"/>
+    <w:lsdException w:name="Light List Accent 1" w:semiHidden="0" w:uiPriority="8323" w:unhideWhenUsed="0" w:qFormat="0"/>
+    <w:lsdException w:name="Light Grid Accent 1" w:semiHidden="0" w:uiPriority="8324" w:unhideWhenUsed="0" w:qFormat="0"/>
+    <w:lsdException w:name="Medium Shading 1 Accent 1" w:semiHidden="0" w:uiPriority="8325" w:unhideWhenUsed="0" w:qFormat="0"/>
+    <w:lsdException w:name="Medium Shading 2 Accent 1" w:semiHidden="0" w:uiPriority="20848" w:unhideWhenUsed="0" w:qFormat="0"/>
+    <w:lsdException w:name="Medium List 1 Accent 1" w:semiHidden="0" w:uiPriority="20849" w:unhideWhenUsed="0" w:qFormat="0"/>
     <w:lsdException w:name="Revision" w:semiHidden="0" w:uiPriority="-1" w:unhideWhenUsed="0" w:qFormat="0"/>
-    <w:lsdException w:name="List Paragraph" w:semiHidden="0" w:uiPriority="772" w:unhideWhenUsed="0" w:qFormat="1"/>
-    <w:lsdException w:name="Quote" w:semiHidden="0" w:uiPriority="599" w:unhideWhenUsed="0" w:qFormat="1"/>
-    <w:lsdException w:name="Intense Quote" w:semiHidden="0" w:uiPriority="630" w:unhideWhenUsed="0" w:qFormat="1"/>
-    <w:lsdException w:name="Medium List 2 Accent 1" w:semiHidden="0" w:uiPriority="5430" w:unhideWhenUsed="0" w:qFormat="0"/>
-    <w:lsdException w:name="Medium Grid 1 Accent 1" w:semiHidden="0" w:uiPriority="5431" w:unhideWhenUsed="0" w:qFormat="0"/>
-    <w:lsdException w:name="Medium Grid 2 Accent 1" w:semiHidden="0" w:uiPriority="5444" w:unhideWhenUsed="0" w:qFormat="0"/>
-    <w:lsdException w:name="Medium Grid 3 Accent 1" w:semiHidden="0" w:uiPriority="5445" w:unhideWhenUsed="0" w:qFormat="0"/>
-    <w:lsdException w:name="Dark List Accent 1" w:semiHidden="0" w:uiPriority="5494" w:unhideWhenUsed="0" w:qFormat="0"/>
-    <w:lsdException w:name="Colorful Shading Accent 1" w:semiHidden="0" w:uiPriority="5495" w:unhideWhenUsed="0" w:qFormat="0"/>
-    <w:lsdException w:name="Colorful List Accent 1" w:semiHidden="0" w:uiPriority="5508" w:unhideWhenUsed="0" w:qFormat="0"/>
-    <w:lsdException w:name="Colorful Grid Accent 1" w:semiHidden="0" w:uiPriority="5509" w:unhideWhenUsed="0" w:qFormat="0"/>
-    <w:lsdException w:name="Light Shading Accent 2" w:semiHidden="0" w:uiPriority="2082" w:unhideWhenUsed="0" w:qFormat="0"/>
-    <w:lsdException w:name="Light List Accent 2" w:semiHidden="0" w:uiPriority="2083" w:unhideWhenUsed="0" w:qFormat="0"/>
-    <w:lsdException w:name="Light Grid Accent 2" w:semiHidden="0" w:uiPriority="2084" w:unhideWhenUsed="0" w:qFormat="0"/>
-    <w:lsdException w:name="Medium Shading 1 Accent 2" w:semiHidden="0" w:uiPriority="2085" w:unhideWhenUsed="0" w:qFormat="0"/>
-    <w:lsdException w:name="Medium Shading 2 Accent 2" w:semiHidden="0" w:uiPriority="5170" w:unhideWhenUsed="0" w:qFormat="0"/>
-    <w:lsdException w:name="Medium List 1 Accent 2" w:semiHidden="0" w:uiPriority="5171" w:unhideWhenUsed="0" w:qFormat="0"/>
-    <w:lsdException w:name="Medium List 2 Accent 2" w:semiHidden="0" w:uiPriority="5430" w:unhideWhenUsed="0" w:qFormat="0"/>
-    <w:lsdException w:name="Medium Grid 1 Accent 2" w:semiHidden="0" w:uiPriority="5431" w:unhideWhenUsed="0" w:qFormat="0"/>
-    <w:lsdException w:name="Medium Grid 2 Accent 2" w:semiHidden="0" w:uiPriority="5444" w:unhideWhenUsed="0" w:qFormat="0"/>
-    <w:lsdException w:name="Medium Grid 3 Accent 2" w:semiHidden="0" w:uiPriority="5445" w:unhideWhenUsed="0" w:qFormat="0"/>
-    <w:lsdException w:name="Dark List Accent 2" w:semiHidden="0" w:uiPriority="5494" w:unhideWhenUsed="0" w:qFormat="0"/>
-    <w:lsdException w:name="Colorful Shading Accent 2" w:semiHidden="0" w:uiPriority="5495" w:unhideWhenUsed="0" w:qFormat="0"/>
-    <w:lsdException w:name="Colorful List Accent 2" w:semiHidden="0" w:uiPriority="5508" w:unhideWhenUsed="0" w:qFormat="0"/>
-    <w:lsdException w:name="Colorful Grid Accent 2" w:semiHidden="0" w:uiPriority="5509" w:unhideWhenUsed="0" w:qFormat="0"/>
-    <w:lsdException w:name="Light Shading Accent 3" w:semiHidden="0" w:uiPriority="2082" w:unhideWhenUsed="0" w:qFormat="0"/>
-    <w:lsdException w:name="Light List Accent 3" w:semiHidden="0" w:uiPriority="2083" w:unhideWhenUsed="0" w:qFormat="0"/>
-    <w:lsdException w:name="Light Grid Accent 3" w:semiHidden="0" w:uiPriority="2084" w:unhideWhenUsed="0" w:qFormat="0"/>
-    <w:lsdException w:name="Medium Shading 1 Accent 3" w:semiHidden="0" w:uiPriority="2085" w:unhideWhenUsed="0" w:qFormat="0"/>
-    <w:lsdException w:name="Medium Shading 2 Accent 3" w:semiHidden="0" w:uiPriority="5170" w:unhideWhenUsed="0" w:qFormat="0"/>
-    <w:lsdException w:name="Medium List 1 Accent 3" w:semiHidden="0" w:uiPriority="5171" w:unhideWhenUsed="0" w:qFormat="0"/>
-    <w:lsdException w:name="Medium List 2 Accent 3" w:semiHidden="0" w:uiPriority="5430" w:unhideWhenUsed="0" w:qFormat="0"/>
-    <w:lsdException w:name="Medium Grid 1 Accent 3" w:semiHidden="0" w:uiPriority="5431" w:unhideWhenUsed="0" w:qFormat="0"/>
-    <w:lsdException w:name="Medium Grid 2 Accent 3" w:semiHidden="0" w:uiPriority="5444" w:unhideWhenUsed="0" w:qFormat="0"/>
-    <w:lsdException w:name="Medium Grid 3 Accent 3" w:semiHidden="0" w:uiPriority="5445" w:unhideWhenUsed="0" w:qFormat="0"/>
-    <w:lsdException w:name="Dark List Accent 3" w:semiHidden="0" w:uiPriority="5494" w:unhideWhenUsed="0" w:qFormat="0"/>
-    <w:lsdException w:name="Colorful Shading Accent 3" w:semiHidden="0" w:uiPriority="5495" w:unhideWhenUsed="0" w:qFormat="0"/>
-    <w:lsdException w:name="Colorful List Accent 3" w:semiHidden="0" w:uiPriority="5508" w:unhideWhenUsed="0" w:qFormat="0"/>
-    <w:lsdException w:name="Colorful Grid Accent 3" w:semiHidden="0" w:uiPriority="5509" w:unhideWhenUsed="0" w:qFormat="0"/>
-    <w:lsdException w:name="Light Shading Accent 4" w:semiHidden="0" w:uiPriority="2082" w:unhideWhenUsed="0" w:qFormat="0"/>
-    <w:lsdException w:name="Light List Accent 4" w:semiHidden="0" w:uiPriority="2083" w:unhideWhenUsed="0" w:qFormat="0"/>
-    <w:lsdException w:name="Light Grid Accent 4" w:semiHidden="0" w:uiPriority="2084" w:unhideWhenUsed="0" w:qFormat="0"/>
-    <w:lsdException w:name="Medium Shading 1 Accent 4" w:semiHidden="0" w:uiPriority="2085" w:unhideWhenUsed="0" w:qFormat="0"/>
-    <w:lsdException w:name="Medium Shading 2 Accent 4" w:semiHidden="0" w:uiPriority="5170" w:unhideWhenUsed="0" w:qFormat="0"/>
-    <w:lsdException w:name="Medium List 1 Accent 4" w:semiHidden="0" w:uiPriority="5171" w:unhideWhenUsed="0" w:qFormat="0"/>
-    <w:lsdException w:name="Medium List 2 Accent 4" w:semiHidden="0" w:uiPriority="5430" w:unhideWhenUsed="0" w:qFormat="0"/>
-    <w:lsdException w:name="Medium Grid 1 Accent 4" w:semiHidden="0" w:uiPriority="5431" w:unhideWhenUsed="0" w:qFormat="0"/>
-    <w:lsdException w:name="Medium Grid 2 Accent 4" w:semiHidden="0" w:uiPriority="5444" w:unhideWhenUsed="0" w:qFormat="0"/>
-    <w:lsdException w:name="Medium Grid 3 Accent 4" w:semiHidden="0" w:uiPriority="5445" w:unhideWhenUsed="0" w:qFormat="0"/>
-    <w:lsdException w:name="Dark List Accent 4" w:semiHidden="0" w:uiPriority="5494" w:unhideWhenUsed="0" w:qFormat="0"/>
-    <w:lsdException w:name="Colorful Shading Accent 4" w:semiHidden="0" w:uiPriority="5495" w:unhideWhenUsed="0" w:qFormat="0"/>
-    <w:lsdException w:name="Colorful List Accent 4" w:semiHidden="0" w:uiPriority="5508" w:unhideWhenUsed="0" w:qFormat="0"/>
-    <w:lsdException w:name="Colorful Grid Accent 4" w:semiHidden="0" w:uiPriority="5509" w:unhideWhenUsed="0" w:qFormat="0"/>
-    <w:lsdException w:name="Light Shading Accent 5" w:semiHidden="0" w:uiPriority="2082" w:unhideWhenUsed="0" w:qFormat="0"/>
-    <w:lsdException w:name="Light List Accent 5" w:semiHidden="0" w:uiPriority="2083" w:unhideWhenUsed="0" w:qFormat="0"/>
-    <w:lsdException w:name="Light Grid Accent 5" w:semiHidden="0" w:uiPriority="2084" w:unhideWhenUsed="0" w:qFormat="0"/>
-    <w:lsdException w:name="Medium Shading 1 Accent 5" w:semiHidden="0" w:uiPriority="2085" w:unhideWhenUsed="0" w:qFormat="0"/>
-    <w:lsdException w:name="Medium Shading 2 Accent 5" w:semiHidden="0" w:uiPriority="5170" w:unhideWhenUsed="0" w:qFormat="0"/>
-    <w:lsdException w:name="Medium List 1 Accent 5" w:semiHidden="0" w:uiPriority="5171" w:unhideWhenUsed="0" w:qFormat="0"/>
-    <w:lsdException w:name="Medium List 2 Accent 5" w:semiHidden="0" w:uiPriority="5430" w:unhideWhenUsed="0" w:qFormat="0"/>
-    <w:lsdException w:name="Medium Grid 1 Accent 5" w:semiHidden="0" w:uiPriority="5431" w:unhideWhenUsed="0" w:qFormat="0"/>
-    <w:lsdException w:name="Medium Grid 2 Accent 5" w:semiHidden="0" w:uiPriority="5444" w:unhideWhenUsed="0" w:qFormat="0"/>
-    <w:lsdException w:name="Medium Grid 3 Accent 5" w:semiHidden="0" w:uiPriority="5445" w:unhideWhenUsed="0" w:qFormat="0"/>
-    <w:lsdException w:name="Dark List Accent 5" w:semiHidden="0" w:uiPriority="5494" w:unhideWhenUsed="0" w:qFormat="0"/>
-    <w:lsdException w:name="Colorful Shading Accent 5" w:semiHidden="0" w:uiPriority="5495" w:unhideWhenUsed="0" w:qFormat="0"/>
-    <w:lsdException w:name="Colorful List Accent 5" w:semiHidden="0" w:uiPriority="5508" w:unhideWhenUsed="0" w:qFormat="0"/>
-    <w:lsdException w:name="Colorful Grid Accent 5" w:semiHidden="0" w:uiPriority="5509" w:unhideWhenUsed="0" w:qFormat="0"/>
-    <w:lsdException w:name="Light Shading Accent 6" w:semiHidden="0" w:uiPriority="2082" w:unhideWhenUsed="0" w:qFormat="0"/>
-    <w:lsdException w:name="Light List Accent 6" w:semiHidden="0" w:uiPriority="2083" w:unhideWhenUsed="0" w:qFormat="0"/>
-    <w:lsdException w:name="Light Grid Accent 6" w:semiHidden="0" w:uiPriority="2084" w:unhideWhenUsed="0" w:qFormat="0"/>
-    <w:lsdException w:name="Medium Shading 1 Accent 6" w:semiHidden="0" w:uiPriority="2085" w:unhideWhenUsed="0" w:qFormat="0"/>
-    <w:lsdException w:name="Medium Shading 2 Accent 6" w:semiHidden="0" w:uiPriority="5170" w:unhideWhenUsed="0" w:qFormat="0"/>
-    <w:lsdException w:name="Medium List 1 Accent 6" w:semiHidden="0" w:uiPriority="5171" w:unhideWhenUsed="0" w:qFormat="0"/>
-    <w:lsdException w:name="Medium List 2 Accent 6" w:semiHidden="0" w:uiPriority="5430" w:unhideWhenUsed="0" w:qFormat="0"/>
-    <w:lsdException w:name="Medium Grid 1 Accent 6" w:semiHidden="0" w:uiPriority="5431" w:unhideWhenUsed="0" w:qFormat="0"/>
-    <w:lsdException w:name="Medium Grid 2 Accent 6" w:semiHidden="0" w:uiPriority="5444" w:unhideWhenUsed="0" w:qFormat="0"/>
-    <w:lsdException w:name="Medium Grid 3 Accent 6" w:semiHidden="0" w:uiPriority="5445" w:unhideWhenUsed="0" w:qFormat="0"/>
-    <w:lsdException w:name="Dark List Accent 6" w:semiHidden="0" w:uiPriority="5494" w:unhideWhenUsed="0" w:qFormat="0"/>
-    <w:lsdException w:name="Colorful Shading Accent 6" w:semiHidden="0" w:uiPriority="5495" w:unhideWhenUsed="0" w:qFormat="0"/>
-    <w:lsdException w:name="Colorful List Accent 6" w:semiHidden="0" w:uiPriority="5508" w:unhideWhenUsed="0" w:qFormat="0"/>
-    <w:lsdException w:name="Colorful Grid Accent 6" w:semiHidden="0" w:uiPriority="5509" w:unhideWhenUsed="0" w:qFormat="0"/>
-    <w:lsdException w:name="Subtle Emphasis" w:semiHidden="0" w:uiPriority="133" w:unhideWhenUsed="0" w:qFormat="1"/>
-    <w:lsdException w:name="Intense Emphasis" w:semiHidden="0" w:uiPriority="297" w:unhideWhenUsed="0" w:qFormat="1"/>
-    <w:lsdException w:name="Subtle Reference" w:semiHidden="0" w:uiPriority="631" w:unhideWhenUsed="0" w:qFormat="1"/>
-    <w:lsdException w:name="Intense Reference" w:semiHidden="0" w:uiPriority="662" w:unhideWhenUsed="0" w:qFormat="1"/>
-    <w:lsdException w:name="Book Title" w:semiHidden="0" w:uiPriority="663" w:unhideWhenUsed="0" w:qFormat="1"/>
-    <w:lsdException w:name="Bibliography" w:semiHidden="0" w:uiPriority="775" w:unhideWhenUsed="0" w:qFormat="0"/>
-    <w:lsdException w:name="TOC Heading" w:semiHidden="0" w:uiPriority="777" w:unhideWhenUsed="0" w:qFormat="1"/>
+    <w:lsdException w:name="List Paragraph" w:semiHidden="0" w:uiPriority="1906" w:unhideWhenUsed="0" w:qFormat="1"/>
+    <w:lsdException w:name="Quote" w:semiHidden="0" w:uiPriority="1433" w:unhideWhenUsed="0" w:qFormat="1"/>
+    <w:lsdException w:name="Intense Quote" w:semiHidden="0" w:uiPriority="1584" w:unhideWhenUsed="0" w:qFormat="1"/>
+    <w:lsdException w:name="Medium List 2 Accent 1" w:semiHidden="0" w:uiPriority="21552" w:unhideWhenUsed="0" w:qFormat="0"/>
+    <w:lsdException w:name="Medium Grid 1 Accent 1" w:semiHidden="0" w:uiPriority="21553" w:unhideWhenUsed="0" w:qFormat="0"/>
+    <w:lsdException w:name="Medium Grid 2 Accent 1" w:semiHidden="0" w:uiPriority="21572" w:unhideWhenUsed="0" w:qFormat="0"/>
+    <w:lsdException w:name="Medium Grid 3 Accent 1" w:semiHidden="0" w:uiPriority="21573" w:unhideWhenUsed="0" w:qFormat="0"/>
+    <w:lsdException w:name="Dark List Accent 1" w:semiHidden="0" w:uiPriority="21652" w:unhideWhenUsed="0" w:qFormat="0"/>
+    <w:lsdException w:name="Colorful Shading Accent 1" w:semiHidden="0" w:uiPriority="21653" w:unhideWhenUsed="0" w:qFormat="0"/>
+    <w:lsdException w:name="Colorful List Accent 1" w:semiHidden="0" w:uiPriority="21768" w:unhideWhenUsed="0" w:qFormat="0"/>
+    <w:lsdException w:name="Colorful Grid Accent 1" w:semiHidden="0" w:uiPriority="21769" w:unhideWhenUsed="0" w:qFormat="0"/>
+    <w:lsdException w:name="Light Shading Accent 2" w:semiHidden="0" w:uiPriority="8322" w:unhideWhenUsed="0" w:qFormat="0"/>
+    <w:lsdException w:name="Light List Accent 2" w:semiHidden="0" w:uiPriority="8323" w:unhideWhenUsed="0" w:qFormat="0"/>
+    <w:lsdException w:name="Light Grid Accent 2" w:semiHidden="0" w:uiPriority="8324" w:unhideWhenUsed="0" w:qFormat="0"/>
+    <w:lsdException w:name="Medium Shading 1 Accent 2" w:semiHidden="0" w:uiPriority="8325" w:unhideWhenUsed="0" w:qFormat="0"/>
+    <w:lsdException w:name="Medium Shading 2 Accent 2" w:semiHidden="0" w:uiPriority="20848" w:unhideWhenUsed="0" w:qFormat="0"/>
+    <w:lsdException w:name="Medium List 1 Accent 2" w:semiHidden="0" w:uiPriority="20849" w:unhideWhenUsed="0" w:qFormat="0"/>
+    <w:lsdException w:name="Medium List 2 Accent 2" w:semiHidden="0" w:uiPriority="21552" w:unhideWhenUsed="0" w:qFormat="0"/>
+    <w:lsdException w:name="Medium Grid 1 Accent 2" w:semiHidden="0" w:uiPriority="21553" w:unhideWhenUsed="0" w:qFormat="0"/>
+    <w:lsdException w:name="Medium Grid 2 Accent 2" w:semiHidden="0" w:uiPriority="21572" w:unhideWhenUsed="0" w:qFormat="0"/>
+    <w:lsdException w:name="Medium Grid 3 Accent 2" w:semiHidden="0" w:uiPriority="21573" w:unhideWhenUsed="0" w:qFormat="0"/>
+    <w:lsdException w:name="Dark List Accent 2" w:semiHidden="0" w:uiPriority="21652" w:unhideWhenUsed="0" w:qFormat="0"/>
+    <w:lsdException w:name="Colorful Shading Accent 2" w:semiHidden="0" w:uiPriority="21653" w:unhideWhenUsed="0" w:qFormat="0"/>
+    <w:lsdException w:name="Colorful List Accent 2" w:semiHidden="0" w:uiPriority="21768" w:unhideWhenUsed="0" w:qFormat="0"/>
+    <w:lsdException w:name="Colorful Grid Accent 2" w:semiHidden="0" w:uiPriority="21769" w:unhideWhenUsed="0" w:qFormat="0"/>
+    <w:lsdException w:name="Light Shading Accent 3" w:semiHidden="0" w:uiPriority="8322" w:unhideWhenUsed="0" w:qFormat="0"/>
+    <w:lsdException w:name="Light List Accent 3" w:semiHidden="0" w:uiPriority="8323" w:unhideWhenUsed="0" w:qFormat="0"/>
+    <w:lsdException w:name="Light Grid Accent 3" w:semiHidden="0" w:uiPriority="8324" w:unhideWhenUsed="0" w:qFormat="0"/>
+    <w:lsdException w:name="Medium Shading 1 Accent 3" w:semiHidden="0" w:uiPriority="8325" w:unhideWhenUsed="0" w:qFormat="0"/>
+    <w:lsdException w:name="Medium Shading 2 Accent 3" w:semiHidden="0" w:uiPriority="20848" w:unhideWhenUsed="0" w:qFormat="0"/>
+    <w:lsdException w:name="Medium List 1 Accent 3" w:semiHidden="0" w:uiPriority="20849" w:unhideWhenUsed="0" w:qFormat="0"/>
+    <w:lsdException w:name="Medium List 2 Accent 3" w:semiHidden="0" w:uiPriority="21552" w:unhideWhenUsed="0" w:qFormat="0"/>
+    <w:lsdException w:name="Medium Grid 1 Accent 3" w:semiHidden="0" w:uiPriority="21553" w:unhideWhenUsed="0" w:qFormat="0"/>
+    <w:lsdException w:name="Medium Grid 2 Accent 3" w:semiHidden="0" w:uiPriority="21572" w:unhideWhenUsed="0" w:qFormat="0"/>
+    <w:lsdException w:name="Medium Grid 3 Accent 3" w:semiHidden="0" w:uiPriority="21573" w:unhideWhenUsed="0" w:qFormat="0"/>
+    <w:lsdException w:name="Dark List Accent 3" w:semiHidden="0" w:uiPriority="21652" w:unhideWhenUsed="0" w:qFormat="0"/>
+    <w:lsdException w:name="Colorful Shading Accent 3" w:semiHidden="0" w:uiPriority="21653" w:unhideWhenUsed="0" w:qFormat="0"/>
+    <w:lsdException w:name="Colorful List Accent 3" w:semiHidden="0" w:uiPriority="21768" w:unhideWhenUsed="0" w:qFormat="0"/>
+    <w:lsdException w:name="Colorful Grid Accent 3" w:semiHidden="0" w:uiPriority="21769" w:unhideWhenUsed="0" w:qFormat="0"/>
+    <w:lsdException w:name="Light Shading Accent 4" w:semiHidden="0" w:uiPriority="8322" w:unhideWhenUsed="0" w:qFormat="0"/>
+    <w:lsdException w:name="Light List Accent 4" w:semiHidden="0" w:uiPriority="8323" w:unhideWhenUsed="0" w:qFormat="0"/>
+    <w:lsdException w:name="Light Grid Accent 4" w:semiHidden="0" w:uiPriority="8324" w:unhideWhenUsed="0" w:qFormat="0"/>
+    <w:lsdException w:name="Medium Shading 1 Accent 4" w:semiHidden="0" w:uiPriority="8325" w:unhideWhenUsed="0" w:qFormat="0"/>
+    <w:lsdException w:name="Medium Shading 2 Accent 4" w:semiHidden="0" w:uiPriority="20848" w:unhideWhenUsed="0" w:qFormat="0"/>
+    <w:lsdException w:name="Medium List 1 Accent 4" w:semiHidden="0" w:uiPriority="20849" w:unhideWhenUsed="0" w:qFormat="0"/>
+    <w:lsdException w:name="Medium List 2 Accent 4" w:semiHidden="0" w:uiPriority="21552" w:unhideWhenUsed="0" w:qFormat="0"/>
+    <w:lsdException w:name="Medium Grid 1 Accent 4" w:semiHidden="0" w:uiPriority="21553" w:unhideWhenUsed="0" w:qFormat="0"/>
+    <w:lsdException w:name="Medium Grid 2 Accent 4" w:semiHidden="0" w:uiPriority="21572" w:unhideWhenUsed="0" w:qFormat="0"/>
+    <w:lsdException w:name="Medium Grid 3 Accent 4" w:semiHidden="0" w:uiPriority="21573" w:unhideWhenUsed="0" w:qFormat="0"/>
+    <w:lsdException w:name="Dark List Accent 4" w:semiHidden="0" w:uiPriority="21652" w:unhideWhenUsed="0" w:qFormat="0"/>
+    <w:lsdException w:name="Colorful Shading Accent 4" w:semiHidden="0" w:uiPriority="21653" w:unhideWhenUsed="0" w:qFormat="0"/>
+    <w:lsdException w:name="Colorful List Accent 4" w:semiHidden="0" w:uiPriority="21768" w:unhideWhenUsed="0" w:qFormat="0"/>
+    <w:lsdException w:name="Colorful Grid Accent 4" w:semiHidden="0" w:uiPriority="21769" w:unhideWhenUsed="0" w:qFormat="0"/>
+    <w:lsdException w:name="Light Shading Accent 5" w:semiHidden="0" w:uiPriority="8322" w:unhideWhenUsed="0" w:qFormat="0"/>
+    <w:lsdException w:name="Light List Accent 5" w:semiHidden="0" w:uiPriority="8323" w:unhideWhenUsed="0" w:qFormat="0"/>
+    <w:lsdException w:name="Light Grid Accent 5" w:semiHidden="0" w:uiPriority="8324" w:unhideWhenUsed="0" w:qFormat="0"/>
+    <w:lsdException w:name="Medium Shading 1 Accent 5" w:semiHidden="0" w:uiPriority="8325" w:unhideWhenUsed="0" w:qFormat="0"/>
+    <w:lsdException w:name="Medium Shading 2 Accent 5" w:semiHidden="0" w:uiPriority="20848" w:unhideWhenUsed="0" w:qFormat="0"/>
+    <w:lsdException w:name="Medium List 1 Accent 5" w:semiHidden="0" w:uiPriority="20849" w:unhideWhenUsed="0" w:qFormat="0"/>
+    <w:lsdException w:name="Medium List 2 Accent 5" w:semiHidden="0" w:uiPriority="21552" w:unhideWhenUsed="0" w:qFormat="0"/>
+    <w:lsdException w:name="Medium Grid 1 Accent 5" w:semiHidden="0" w:uiPriority="21553" w:unhideWhenUsed="0" w:qFormat="0"/>
+    <w:lsdException w:name="Medium Grid 2 Accent 5" w:semiHidden="0" w:uiPriority="21572" w:unhideWhenUsed="0" w:qFormat="0"/>
+    <w:lsdException w:name="Medium Grid 3 Accent 5" w:semiHidden="0" w:uiPriority="21573" w:unhideWhenUsed="0" w:qFormat="0"/>
+    <w:lsdException w:name="Dark List Accent 5" w:semiHidden="0" w:uiPriority="21652" w:unhideWhenUsed="0" w:qFormat="0"/>
+    <w:lsdException w:name="Colorful Shading Accent 5" w:semiHidden="0" w:uiPriority="21653" w:unhideWhenUsed="0" w:qFormat="0"/>
+    <w:lsdException w:name="Colorful List Accent 5" w:semiHidden="0" w:uiPriority="21768" w:unhideWhenUsed="0" w:qFormat="0"/>
+    <w:lsdException w:name="Colorful Grid Accent 5" w:semiHidden="0" w:uiPriority="21769" w:unhideWhenUsed="0" w:qFormat="0"/>
+    <w:lsdException w:name="Light Shading Accent 6" w:semiHidden="0" w:uiPriority="8322" w:unhideWhenUsed="0" w:qFormat="0"/>
+    <w:lsdException w:name="Light List Accent 6" w:semiHidden="0" w:uiPriority="8323" w:unhideWhenUsed="0" w:qFormat="0"/>
+    <w:lsdException w:name="Light Grid Accent 6" w:semiHidden="0" w:uiPriority="8324" w:unhideWhenUsed="0" w:qFormat="0"/>
+    <w:lsdException w:name="Medium Shading 1 Accent 6" w:semiHidden="0" w:uiPriority="8325" w:unhideWhenUsed="0" w:qFormat="0"/>
+    <w:lsdException w:name="Medium Shading 2 Accent 6" w:semiHidden="0" w:uiPriority="20848" w:unhideWhenUsed="0" w:qFormat="0"/>
+    <w:lsdException w:name="Medium List 1 Accent 6" w:semiHidden="0" w:uiPriority="20849" w:unhideWhenUsed="0" w:qFormat="0"/>
+    <w:lsdException w:name="Medium List 2 Accent 6" w:semiHidden="0" w:uiPriority="21552" w:unhideWhenUsed="0" w:qFormat="0"/>
+    <w:lsdException w:name="Medium Grid 1 Accent 6" w:semiHidden="0" w:uiPriority="21553" w:unhideWhenUsed="0" w:qFormat="0"/>
+    <w:lsdException w:name="Medium Grid 2 Accent 6" w:semiHidden="0" w:uiPriority="21572" w:unhideWhenUsed="0" w:qFormat="0"/>
+    <w:lsdException w:name="Medium Grid 3 Accent 6" w:semiHidden="0" w:uiPriority="21573" w:unhideWhenUsed="0" w:qFormat="0"/>
+    <w:lsdException w:name="Dark List Accent 6" w:semiHidden="0" w:uiPriority="21652" w:unhideWhenUsed="0" w:qFormat="0"/>
+    <w:lsdException w:name="Colorful Shading Accent 6" w:semiHidden="0" w:uiPriority="21653" w:unhideWhenUsed="0" w:qFormat="0"/>
+    <w:lsdException w:name="Colorful List Accent 6" w:semiHidden="0" w:uiPriority="21768" w:unhideWhenUsed="0" w:qFormat="0"/>
+    <w:lsdException w:name="Colorful Grid Accent 6" w:semiHidden="0" w:uiPriority="21769" w:unhideWhenUsed="0" w:qFormat="0"/>
+    <w:lsdException w:name="Subtle Emphasis" w:semiHidden="0" w:uiPriority="307" w:unhideWhenUsed="0" w:qFormat="1"/>
+    <w:lsdException w:name="Intense Emphasis" w:semiHidden="0" w:uiPriority="663" w:unhideWhenUsed="0" w:qFormat="1"/>
+    <w:lsdException w:name="Subtle Reference" w:semiHidden="0" w:uiPriority="1585" w:unhideWhenUsed="0" w:qFormat="1"/>
+    <w:lsdException w:name="Intense Reference" w:semiHidden="0" w:uiPriority="1634" w:unhideWhenUsed="0" w:qFormat="1"/>
+    <w:lsdException w:name="Book Title" w:semiHidden="0" w:uiPriority="1635" w:unhideWhenUsed="0" w:qFormat="1"/>
+    <w:lsdException w:name="Bibliography" w:semiHidden="0" w:uiPriority="1909" w:unhideWhenUsed="0" w:qFormat="0"/>
+    <w:lsdException w:name="TOC Heading" w:semiHidden="0" w:uiPriority="1911" w:unhideWhenUsed="0" w:qFormat="1"/>
   </w:latentStyles>
   <w:style w:type="paragraph" w:default="1" w:styleId="a">
     <w:name w:val="Normal"/>

--- a/templates/house.docx
+++ b/templates/house.docx
@@ -28,19 +28,7 @@
           <w:szCs w:val="48"/>
           <w:kern w:val="0"/>
         </w:rPr>
-        <w:t xml:space="preserve">           </w:t>
-      </w:r>
-      <w:r>
-        <w:rPr>
-          <w:rFonts w:ascii="한양견고딕" w:eastAsia="맑은 고딕" w:hAnsi="한양견고딕" w:cs="굴림" w:hint="eastAsia"/>
-          <w:b/>
-          <w:bCs/>
-          <w:color w:val="000000"/>
-          <w:sz w:val="48"/>
-          <w:szCs w:val="48"/>
-          <w:kern w:val="0"/>
-        </w:rPr>
-        <w:t>부동산임대차계약서</w:t>
+        <w:t xml:space="preserve">         부동산임대차계약서</w:t>
       </w:r>
       <w:r>
         <w:rPr>
@@ -1397,7 +1385,7 @@
                 <w:szCs w:val="18"/>
                 <w:kern w:val="0"/>
               </w:rPr>
-              <w:t xml:space="preserve">                                       {{deposit}} </w:t>
+              <w:t xml:space="preserve">               {{deposit}} </w:t>
             </w:r>
             <w:r>
               <w:rPr>
@@ -1889,7 +1877,29 @@
                 <w:szCs w:val="18"/>
                 <w:kern w:val="0"/>
               </w:rPr>
-              <w:t xml:space="preserve">                </w:t>
+              <w:t xml:space="preserve">             </w:t>
+            </w:r>
+            <w:r>
+              <w:rPr>
+                <w:lang w:eastAsia="ko-KR"/>
+                <w:rFonts w:ascii="굴림" w:eastAsia="굴림" w:hAnsi="굴림" w:cs="굴림" w:hint="eastAsia"/>
+                <w:color w:val="000000"/>
+                <w:sz w:val="18"/>
+                <w:szCs w:val="18"/>
+                <w:kern w:val="0"/>
+                <w:rtl w:val="off"/>
+              </w:rPr>
+              <w:t xml:space="preserve"> </w:t>
+            </w:r>
+            <w:r>
+              <w:rPr>
+                <w:rFonts w:ascii="굴림" w:eastAsia="굴림" w:hAnsi="굴림" w:cs="굴림" w:hint="eastAsia"/>
+                <w:color w:val="000000"/>
+                <w:sz w:val="18"/>
+                <w:szCs w:val="18"/>
+                <w:kern w:val="0"/>
+              </w:rPr>
+              <w:t xml:space="preserve"> </w:t>
             </w:r>
             <w:r>
               <w:rPr>
@@ -2138,7 +2148,7 @@
                 <w:szCs w:val="18"/>
                 <w:kern w:val="0"/>
               </w:rPr>
-              <w:t xml:space="preserve">                  {{re_dep}} </w:t>
+              <w:t xml:space="preserve">                 {{re_dep}} </w:t>
             </w:r>
             <w:r>
               <w:rPr>
@@ -2373,7 +2383,7 @@
                 <w:szCs w:val="18"/>
                 <w:kern w:val="0"/>
               </w:rPr>
-              <w:t xml:space="preserve">                 {{c_wag}} </w:t>
+              <w:t xml:space="preserve">                {{c_wag}} </w:t>
             </w:r>
             <w:r>
               <w:rPr>
@@ -6259,133 +6269,133 @@
     <w:lsdException w:name="heading 7" w:semiHidden="0" w:uiPriority="9" w:unhideWhenUsed="0" w:qFormat="1"/>
     <w:lsdException w:name="heading 8" w:semiHidden="0" w:uiPriority="9" w:unhideWhenUsed="0" w:qFormat="1"/>
     <w:lsdException w:name="heading 9" w:semiHidden="0" w:uiPriority="9" w:unhideWhenUsed="0" w:qFormat="1"/>
-    <w:lsdException w:name="toc 1" w:semiHidden="0" w:uiPriority="1911" w:unhideWhenUsed="0" w:qFormat="0"/>
-    <w:lsdException w:name="toc 2" w:semiHidden="0" w:uiPriority="1911" w:unhideWhenUsed="0" w:qFormat="0"/>
-    <w:lsdException w:name="toc 3" w:semiHidden="0" w:uiPriority="1911" w:unhideWhenUsed="0" w:qFormat="0"/>
-    <w:lsdException w:name="toc 4" w:semiHidden="0" w:uiPriority="1911" w:unhideWhenUsed="0" w:qFormat="0"/>
-    <w:lsdException w:name="toc 5" w:semiHidden="0" w:uiPriority="1911" w:unhideWhenUsed="0" w:qFormat="0"/>
-    <w:lsdException w:name="toc 6" w:semiHidden="0" w:uiPriority="1911" w:unhideWhenUsed="0" w:qFormat="0"/>
-    <w:lsdException w:name="toc 7" w:semiHidden="0" w:uiPriority="1911" w:unhideWhenUsed="0" w:qFormat="0"/>
-    <w:lsdException w:name="toc 8" w:semiHidden="0" w:uiPriority="1911" w:unhideWhenUsed="0" w:qFormat="0"/>
-    <w:lsdException w:name="toc 9" w:semiHidden="0" w:uiPriority="1911" w:unhideWhenUsed="0" w:qFormat="0"/>
-    <w:lsdException w:name="caption" w:semiHidden="0" w:uiPriority="1907" w:unhideWhenUsed="0" w:qFormat="1"/>
-    <w:lsdException w:name="Title" w:semiHidden="0" w:uiPriority="130" w:unhideWhenUsed="0" w:qFormat="1"/>
+    <w:lsdException w:name="toc 1" w:semiHidden="0" w:uiPriority="6417" w:unhideWhenUsed="0" w:qFormat="0"/>
+    <w:lsdException w:name="toc 2" w:semiHidden="0" w:uiPriority="6417" w:unhideWhenUsed="0" w:qFormat="0"/>
+    <w:lsdException w:name="toc 3" w:semiHidden="0" w:uiPriority="6417" w:unhideWhenUsed="0" w:qFormat="0"/>
+    <w:lsdException w:name="toc 4" w:semiHidden="0" w:uiPriority="6417" w:unhideWhenUsed="0" w:qFormat="0"/>
+    <w:lsdException w:name="toc 5" w:semiHidden="0" w:uiPriority="6417" w:unhideWhenUsed="0" w:qFormat="0"/>
+    <w:lsdException w:name="toc 6" w:semiHidden="0" w:uiPriority="6417" w:unhideWhenUsed="0" w:qFormat="0"/>
+    <w:lsdException w:name="toc 7" w:semiHidden="0" w:uiPriority="6417" w:unhideWhenUsed="0" w:qFormat="0"/>
+    <w:lsdException w:name="toc 8" w:semiHidden="0" w:uiPriority="6417" w:unhideWhenUsed="0" w:qFormat="0"/>
+    <w:lsdException w:name="toc 9" w:semiHidden="0" w:uiPriority="6417" w:unhideWhenUsed="0" w:qFormat="0"/>
+    <w:lsdException w:name="caption" w:semiHidden="0" w:uiPriority="6407" w:unhideWhenUsed="0" w:qFormat="1"/>
+    <w:lsdException w:name="Title" w:semiHidden="0" w:uiPriority="304" w:unhideWhenUsed="0" w:qFormat="1"/>
     <w:lsdException w:name="Default Paragraph Font" w:semiHidden="0" w:uiPriority="1" w:unhideWhenUsed="0" w:qFormat="0"/>
-    <w:lsdException w:name="Subtitle" w:semiHidden="0" w:uiPriority="131" w:unhideWhenUsed="0" w:qFormat="1"/>
-    <w:lsdException w:name="Strong" w:semiHidden="0" w:uiPriority="772" w:unhideWhenUsed="0" w:qFormat="1"/>
-    <w:lsdException w:name="Emphasis" w:semiHidden="0" w:uiPriority="662" w:unhideWhenUsed="0" w:qFormat="1"/>
-    <w:lsdException w:name="Table Grid" w:semiHidden="0" w:uiPriority="6437" w:unhideWhenUsed="0" w:qFormat="0"/>
+    <w:lsdException w:name="Subtitle" w:semiHidden="0" w:uiPriority="305" w:unhideWhenUsed="0" w:qFormat="1"/>
+    <w:lsdException w:name="Strong" w:semiHidden="0" w:uiPriority="1906" w:unhideWhenUsed="0" w:qFormat="1"/>
+    <w:lsdException w:name="Emphasis" w:semiHidden="0" w:uiPriority="1634" w:unhideWhenUsed="0" w:qFormat="1"/>
+    <w:lsdException w:name="Table Grid" w:semiHidden="0" w:uiPriority="25655" w:unhideWhenUsed="0" w:qFormat="0"/>
     <w:lsdException w:name="Placeholder Text" w:semiHidden="0" w:uiPriority="-1" w:unhideWhenUsed="0" w:qFormat="0"/>
     <w:lsdException w:name="No Spacing" w:semiHidden="0" w:uiPriority="1" w:unhideWhenUsed="0" w:qFormat="1"/>
-    <w:lsdException w:name="Light Shading" w:semiHidden="0" w:uiPriority="8322" w:unhideWhenUsed="0" w:qFormat="0"/>
-    <w:lsdException w:name="Light List" w:semiHidden="0" w:uiPriority="8323" w:unhideWhenUsed="0" w:qFormat="0"/>
-    <w:lsdException w:name="Light Grid" w:semiHidden="0" w:uiPriority="8324" w:unhideWhenUsed="0" w:qFormat="0"/>
-    <w:lsdException w:name="Medium Shading 1" w:semiHidden="0" w:uiPriority="8325" w:unhideWhenUsed="0" w:qFormat="0"/>
-    <w:lsdException w:name="Medium Shading 2" w:semiHidden="0" w:uiPriority="20848" w:unhideWhenUsed="0" w:qFormat="0"/>
-    <w:lsdException w:name="Medium List 1" w:semiHidden="0" w:uiPriority="20849" w:unhideWhenUsed="0" w:qFormat="0"/>
-    <w:lsdException w:name="Medium List 2" w:semiHidden="0" w:uiPriority="21552" w:unhideWhenUsed="0" w:qFormat="0"/>
-    <w:lsdException w:name="Medium Grid 1" w:semiHidden="0" w:uiPriority="21553" w:unhideWhenUsed="0" w:qFormat="0"/>
-    <w:lsdException w:name="Medium Grid 2" w:semiHidden="0" w:uiPriority="21572" w:unhideWhenUsed="0" w:qFormat="0"/>
-    <w:lsdException w:name="Medium Grid 3" w:semiHidden="0" w:uiPriority="21573" w:unhideWhenUsed="0" w:qFormat="0"/>
-    <w:lsdException w:name="Dark List" w:semiHidden="0" w:uiPriority="21652" w:unhideWhenUsed="0" w:qFormat="0"/>
-    <w:lsdException w:name="Colorful Shading" w:semiHidden="0" w:uiPriority="21653" w:unhideWhenUsed="0" w:qFormat="0"/>
-    <w:lsdException w:name="Colorful List" w:semiHidden="0" w:uiPriority="21768" w:unhideWhenUsed="0" w:qFormat="0"/>
-    <w:lsdException w:name="Colorful Grid" w:semiHidden="0" w:uiPriority="21769" w:unhideWhenUsed="0" w:qFormat="0"/>
-    <w:lsdException w:name="Light Shading Accent 1" w:semiHidden="0" w:uiPriority="8322" w:unhideWhenUsed="0" w:qFormat="0"/>
-    <w:lsdException w:name="Light List Accent 1" w:semiHidden="0" w:uiPriority="8323" w:unhideWhenUsed="0" w:qFormat="0"/>
-    <w:lsdException w:name="Light Grid Accent 1" w:semiHidden="0" w:uiPriority="8324" w:unhideWhenUsed="0" w:qFormat="0"/>
-    <w:lsdException w:name="Medium Shading 1 Accent 1" w:semiHidden="0" w:uiPriority="8325" w:unhideWhenUsed="0" w:qFormat="0"/>
-    <w:lsdException w:name="Medium Shading 2 Accent 1" w:semiHidden="0" w:uiPriority="20848" w:unhideWhenUsed="0" w:qFormat="0"/>
-    <w:lsdException w:name="Medium List 1 Accent 1" w:semiHidden="0" w:uiPriority="20849" w:unhideWhenUsed="0" w:qFormat="0"/>
+    <w:lsdException w:name="Light Shading" w:semiHidden="0" w:uiPriority="33570" w:unhideWhenUsed="0" w:qFormat="0"/>
+    <w:lsdException w:name="Light List" w:semiHidden="0" w:uiPriority="33571" w:unhideWhenUsed="0" w:qFormat="0"/>
+    <w:lsdException w:name="Light Grid" w:semiHidden="0" w:uiPriority="33572" w:unhideWhenUsed="0" w:qFormat="0"/>
+    <w:lsdException w:name="Medium Shading 1" w:semiHidden="0" w:uiPriority="33573" w:unhideWhenUsed="0" w:qFormat="0"/>
+    <w:lsdException w:name="Medium Shading 2" w:semiHidden="0" w:uiPriority="133192" w:unhideWhenUsed="0" w:qFormat="0"/>
+    <w:lsdException w:name="Medium List 1" w:semiHidden="0" w:uiPriority="133193" w:unhideWhenUsed="0" w:qFormat="0"/>
+    <w:lsdException w:name="Medium List 2" w:semiHidden="0" w:uiPriority="136530" w:unhideWhenUsed="0" w:qFormat="0"/>
+    <w:lsdException w:name="Medium Grid 1" w:semiHidden="0" w:uiPriority="136531" w:unhideWhenUsed="0" w:qFormat="0"/>
+    <w:lsdException w:name="Medium Grid 2" w:semiHidden="0" w:uiPriority="136562" w:unhideWhenUsed="0" w:qFormat="0"/>
+    <w:lsdException w:name="Medium Grid 3" w:semiHidden="0" w:uiPriority="136563" w:unhideWhenUsed="0" w:qFormat="0"/>
+    <w:lsdException w:name="Dark List" w:semiHidden="0" w:uiPriority="136786" w:unhideWhenUsed="0" w:qFormat="0"/>
+    <w:lsdException w:name="Colorful Shading" w:semiHidden="0" w:uiPriority="136787" w:unhideWhenUsed="0" w:qFormat="0"/>
+    <w:lsdException w:name="Colorful List" w:semiHidden="0" w:uiPriority="137064" w:unhideWhenUsed="0" w:qFormat="0"/>
+    <w:lsdException w:name="Colorful Grid" w:semiHidden="0" w:uiPriority="137065" w:unhideWhenUsed="0" w:qFormat="0"/>
+    <w:lsdException w:name="Light Shading Accent 1" w:semiHidden="0" w:uiPriority="33570" w:unhideWhenUsed="0" w:qFormat="0"/>
+    <w:lsdException w:name="Light List Accent 1" w:semiHidden="0" w:uiPriority="33571" w:unhideWhenUsed="0" w:qFormat="0"/>
+    <w:lsdException w:name="Light Grid Accent 1" w:semiHidden="0" w:uiPriority="33572" w:unhideWhenUsed="0" w:qFormat="0"/>
+    <w:lsdException w:name="Medium Shading 1 Accent 1" w:semiHidden="0" w:uiPriority="33573" w:unhideWhenUsed="0" w:qFormat="0"/>
+    <w:lsdException w:name="Medium Shading 2 Accent 1" w:semiHidden="0" w:uiPriority="133192" w:unhideWhenUsed="0" w:qFormat="0"/>
+    <w:lsdException w:name="Medium List 1 Accent 1" w:semiHidden="0" w:uiPriority="133193" w:unhideWhenUsed="0" w:qFormat="0"/>
     <w:lsdException w:name="Revision" w:semiHidden="0" w:uiPriority="-1" w:unhideWhenUsed="0" w:qFormat="0"/>
-    <w:lsdException w:name="List Paragraph" w:semiHidden="0" w:uiPriority="1906" w:unhideWhenUsed="0" w:qFormat="1"/>
-    <w:lsdException w:name="Quote" w:semiHidden="0" w:uiPriority="1433" w:unhideWhenUsed="0" w:qFormat="1"/>
-    <w:lsdException w:name="Intense Quote" w:semiHidden="0" w:uiPriority="1584" w:unhideWhenUsed="0" w:qFormat="1"/>
-    <w:lsdException w:name="Medium List 2 Accent 1" w:semiHidden="0" w:uiPriority="21552" w:unhideWhenUsed="0" w:qFormat="0"/>
-    <w:lsdException w:name="Medium Grid 1 Accent 1" w:semiHidden="0" w:uiPriority="21553" w:unhideWhenUsed="0" w:qFormat="0"/>
-    <w:lsdException w:name="Medium Grid 2 Accent 1" w:semiHidden="0" w:uiPriority="21572" w:unhideWhenUsed="0" w:qFormat="0"/>
-    <w:lsdException w:name="Medium Grid 3 Accent 1" w:semiHidden="0" w:uiPriority="21573" w:unhideWhenUsed="0" w:qFormat="0"/>
-    <w:lsdException w:name="Dark List Accent 1" w:semiHidden="0" w:uiPriority="21652" w:unhideWhenUsed="0" w:qFormat="0"/>
-    <w:lsdException w:name="Colorful Shading Accent 1" w:semiHidden="0" w:uiPriority="21653" w:unhideWhenUsed="0" w:qFormat="0"/>
-    <w:lsdException w:name="Colorful List Accent 1" w:semiHidden="0" w:uiPriority="21768" w:unhideWhenUsed="0" w:qFormat="0"/>
-    <w:lsdException w:name="Colorful Grid Accent 1" w:semiHidden="0" w:uiPriority="21769" w:unhideWhenUsed="0" w:qFormat="0"/>
-    <w:lsdException w:name="Light Shading Accent 2" w:semiHidden="0" w:uiPriority="8322" w:unhideWhenUsed="0" w:qFormat="0"/>
-    <w:lsdException w:name="Light List Accent 2" w:semiHidden="0" w:uiPriority="8323" w:unhideWhenUsed="0" w:qFormat="0"/>
-    <w:lsdException w:name="Light Grid Accent 2" w:semiHidden="0" w:uiPriority="8324" w:unhideWhenUsed="0" w:qFormat="0"/>
-    <w:lsdException w:name="Medium Shading 1 Accent 2" w:semiHidden="0" w:uiPriority="8325" w:unhideWhenUsed="0" w:qFormat="0"/>
-    <w:lsdException w:name="Medium Shading 2 Accent 2" w:semiHidden="0" w:uiPriority="20848" w:unhideWhenUsed="0" w:qFormat="0"/>
-    <w:lsdException w:name="Medium List 1 Accent 2" w:semiHidden="0" w:uiPriority="20849" w:unhideWhenUsed="0" w:qFormat="0"/>
-    <w:lsdException w:name="Medium List 2 Accent 2" w:semiHidden="0" w:uiPriority="21552" w:unhideWhenUsed="0" w:qFormat="0"/>
-    <w:lsdException w:name="Medium Grid 1 Accent 2" w:semiHidden="0" w:uiPriority="21553" w:unhideWhenUsed="0" w:qFormat="0"/>
-    <w:lsdException w:name="Medium Grid 2 Accent 2" w:semiHidden="0" w:uiPriority="21572" w:unhideWhenUsed="0" w:qFormat="0"/>
-    <w:lsdException w:name="Medium Grid 3 Accent 2" w:semiHidden="0" w:uiPriority="21573" w:unhideWhenUsed="0" w:qFormat="0"/>
-    <w:lsdException w:name="Dark List Accent 2" w:semiHidden="0" w:uiPriority="21652" w:unhideWhenUsed="0" w:qFormat="0"/>
-    <w:lsdException w:name="Colorful Shading Accent 2" w:semiHidden="0" w:uiPriority="21653" w:unhideWhenUsed="0" w:qFormat="0"/>
-    <w:lsdException w:name="Colorful List Accent 2" w:semiHidden="0" w:uiPriority="21768" w:unhideWhenUsed="0" w:qFormat="0"/>
-    <w:lsdException w:name="Colorful Grid Accent 2" w:semiHidden="0" w:uiPriority="21769" w:unhideWhenUsed="0" w:qFormat="0"/>
-    <w:lsdException w:name="Light Shading Accent 3" w:semiHidden="0" w:uiPriority="8322" w:unhideWhenUsed="0" w:qFormat="0"/>
-    <w:lsdException w:name="Light List Accent 3" w:semiHidden="0" w:uiPriority="8323" w:unhideWhenUsed="0" w:qFormat="0"/>
-    <w:lsdException w:name="Light Grid Accent 3" w:semiHidden="0" w:uiPriority="8324" w:unhideWhenUsed="0" w:qFormat="0"/>
-    <w:lsdException w:name="Medium Shading 1 Accent 3" w:semiHidden="0" w:uiPriority="8325" w:unhideWhenUsed="0" w:qFormat="0"/>
-    <w:lsdException w:name="Medium Shading 2 Accent 3" w:semiHidden="0" w:uiPriority="20848" w:unhideWhenUsed="0" w:qFormat="0"/>
-    <w:lsdException w:name="Medium List 1 Accent 3" w:semiHidden="0" w:uiPriority="20849" w:unhideWhenUsed="0" w:qFormat="0"/>
-    <w:lsdException w:name="Medium List 2 Accent 3" w:semiHidden="0" w:uiPriority="21552" w:unhideWhenUsed="0" w:qFormat="0"/>
-    <w:lsdException w:name="Medium Grid 1 Accent 3" w:semiHidden="0" w:uiPriority="21553" w:unhideWhenUsed="0" w:qFormat="0"/>
-    <w:lsdException w:name="Medium Grid 2 Accent 3" w:semiHidden="0" w:uiPriority="21572" w:unhideWhenUsed="0" w:qFormat="0"/>
-    <w:lsdException w:name="Medium Grid 3 Accent 3" w:semiHidden="0" w:uiPriority="21573" w:unhideWhenUsed="0" w:qFormat="0"/>
-    <w:lsdException w:name="Dark List Accent 3" w:semiHidden="0" w:uiPriority="21652" w:unhideWhenUsed="0" w:qFormat="0"/>
-    <w:lsdException w:name="Colorful Shading Accent 3" w:semiHidden="0" w:uiPriority="21653" w:unhideWhenUsed="0" w:qFormat="0"/>
-    <w:lsdException w:name="Colorful List Accent 3" w:semiHidden="0" w:uiPriority="21768" w:unhideWhenUsed="0" w:qFormat="0"/>
-    <w:lsdException w:name="Colorful Grid Accent 3" w:semiHidden="0" w:uiPriority="21769" w:unhideWhenUsed="0" w:qFormat="0"/>
-    <w:lsdException w:name="Light Shading Accent 4" w:semiHidden="0" w:uiPriority="8322" w:unhideWhenUsed="0" w:qFormat="0"/>
-    <w:lsdException w:name="Light List Accent 4" w:semiHidden="0" w:uiPriority="8323" w:unhideWhenUsed="0" w:qFormat="0"/>
-    <w:lsdException w:name="Light Grid Accent 4" w:semiHidden="0" w:uiPriority="8324" w:unhideWhenUsed="0" w:qFormat="0"/>
-    <w:lsdException w:name="Medium Shading 1 Accent 4" w:semiHidden="0" w:uiPriority="8325" w:unhideWhenUsed="0" w:qFormat="0"/>
-    <w:lsdException w:name="Medium Shading 2 Accent 4" w:semiHidden="0" w:uiPriority="20848" w:unhideWhenUsed="0" w:qFormat="0"/>
-    <w:lsdException w:name="Medium List 1 Accent 4" w:semiHidden="0" w:uiPriority="20849" w:unhideWhenUsed="0" w:qFormat="0"/>
-    <w:lsdException w:name="Medium List 2 Accent 4" w:semiHidden="0" w:uiPriority="21552" w:unhideWhenUsed="0" w:qFormat="0"/>
-    <w:lsdException w:name="Medium Grid 1 Accent 4" w:semiHidden="0" w:uiPriority="21553" w:unhideWhenUsed="0" w:qFormat="0"/>
-    <w:lsdException w:name="Medium Grid 2 Accent 4" w:semiHidden="0" w:uiPriority="21572" w:unhideWhenUsed="0" w:qFormat="0"/>
-    <w:lsdException w:name="Medium Grid 3 Accent 4" w:semiHidden="0" w:uiPriority="21573" w:unhideWhenUsed="0" w:qFormat="0"/>
-    <w:lsdException w:name="Dark List Accent 4" w:semiHidden="0" w:uiPriority="21652" w:unhideWhenUsed="0" w:qFormat="0"/>
-    <w:lsdException w:name="Colorful Shading Accent 4" w:semiHidden="0" w:uiPriority="21653" w:unhideWhenUsed="0" w:qFormat="0"/>
-    <w:lsdException w:name="Colorful List Accent 4" w:semiHidden="0" w:uiPriority="21768" w:unhideWhenUsed="0" w:qFormat="0"/>
-    <w:lsdException w:name="Colorful Grid Accent 4" w:semiHidden="0" w:uiPriority="21769" w:unhideWhenUsed="0" w:qFormat="0"/>
-    <w:lsdException w:name="Light Shading Accent 5" w:semiHidden="0" w:uiPriority="8322" w:unhideWhenUsed="0" w:qFormat="0"/>
-    <w:lsdException w:name="Light List Accent 5" w:semiHidden="0" w:uiPriority="8323" w:unhideWhenUsed="0" w:qFormat="0"/>
-    <w:lsdException w:name="Light Grid Accent 5" w:semiHidden="0" w:uiPriority="8324" w:unhideWhenUsed="0" w:qFormat="0"/>
-    <w:lsdException w:name="Medium Shading 1 Accent 5" w:semiHidden="0" w:uiPriority="8325" w:unhideWhenUsed="0" w:qFormat="0"/>
-    <w:lsdException w:name="Medium Shading 2 Accent 5" w:semiHidden="0" w:uiPriority="20848" w:unhideWhenUsed="0" w:qFormat="0"/>
-    <w:lsdException w:name="Medium List 1 Accent 5" w:semiHidden="0" w:uiPriority="20849" w:unhideWhenUsed="0" w:qFormat="0"/>
-    <w:lsdException w:name="Medium List 2 Accent 5" w:semiHidden="0" w:uiPriority="21552" w:unhideWhenUsed="0" w:qFormat="0"/>
-    <w:lsdException w:name="Medium Grid 1 Accent 5" w:semiHidden="0" w:uiPriority="21553" w:unhideWhenUsed="0" w:qFormat="0"/>
-    <w:lsdException w:name="Medium Grid 2 Accent 5" w:semiHidden="0" w:uiPriority="21572" w:unhideWhenUsed="0" w:qFormat="0"/>
-    <w:lsdException w:name="Medium Grid 3 Accent 5" w:semiHidden="0" w:uiPriority="21573" w:unhideWhenUsed="0" w:qFormat="0"/>
-    <w:lsdException w:name="Dark List Accent 5" w:semiHidden="0" w:uiPriority="21652" w:unhideWhenUsed="0" w:qFormat="0"/>
-    <w:lsdException w:name="Colorful Shading Accent 5" w:semiHidden="0" w:uiPriority="21653" w:unhideWhenUsed="0" w:qFormat="0"/>
-    <w:lsdException w:name="Colorful List Accent 5" w:semiHidden="0" w:uiPriority="21768" w:unhideWhenUsed="0" w:qFormat="0"/>
-    <w:lsdException w:name="Colorful Grid Accent 5" w:semiHidden="0" w:uiPriority="21769" w:unhideWhenUsed="0" w:qFormat="0"/>
-    <w:lsdException w:name="Light Shading Accent 6" w:semiHidden="0" w:uiPriority="8322" w:unhideWhenUsed="0" w:qFormat="0"/>
-    <w:lsdException w:name="Light List Accent 6" w:semiHidden="0" w:uiPriority="8323" w:unhideWhenUsed="0" w:qFormat="0"/>
-    <w:lsdException w:name="Light Grid Accent 6" w:semiHidden="0" w:uiPriority="8324" w:unhideWhenUsed="0" w:qFormat="0"/>
-    <w:lsdException w:name="Medium Shading 1 Accent 6" w:semiHidden="0" w:uiPriority="8325" w:unhideWhenUsed="0" w:qFormat="0"/>
-    <w:lsdException w:name="Medium Shading 2 Accent 6" w:semiHidden="0" w:uiPriority="20848" w:unhideWhenUsed="0" w:qFormat="0"/>
-    <w:lsdException w:name="Medium List 1 Accent 6" w:semiHidden="0" w:uiPriority="20849" w:unhideWhenUsed="0" w:qFormat="0"/>
-    <w:lsdException w:name="Medium List 2 Accent 6" w:semiHidden="0" w:uiPriority="21552" w:unhideWhenUsed="0" w:qFormat="0"/>
-    <w:lsdException w:name="Medium Grid 1 Accent 6" w:semiHidden="0" w:uiPriority="21553" w:unhideWhenUsed="0" w:qFormat="0"/>
-    <w:lsdException w:name="Medium Grid 2 Accent 6" w:semiHidden="0" w:uiPriority="21572" w:unhideWhenUsed="0" w:qFormat="0"/>
-    <w:lsdException w:name="Medium Grid 3 Accent 6" w:semiHidden="0" w:uiPriority="21573" w:unhideWhenUsed="0" w:qFormat="0"/>
-    <w:lsdException w:name="Dark List Accent 6" w:semiHidden="0" w:uiPriority="21652" w:unhideWhenUsed="0" w:qFormat="0"/>
-    <w:lsdException w:name="Colorful Shading Accent 6" w:semiHidden="0" w:uiPriority="21653" w:unhideWhenUsed="0" w:qFormat="0"/>
-    <w:lsdException w:name="Colorful List Accent 6" w:semiHidden="0" w:uiPriority="21768" w:unhideWhenUsed="0" w:qFormat="0"/>
-    <w:lsdException w:name="Colorful Grid Accent 6" w:semiHidden="0" w:uiPriority="21769" w:unhideWhenUsed="0" w:qFormat="0"/>
-    <w:lsdException w:name="Subtle Emphasis" w:semiHidden="0" w:uiPriority="307" w:unhideWhenUsed="0" w:qFormat="1"/>
-    <w:lsdException w:name="Intense Emphasis" w:semiHidden="0" w:uiPriority="663" w:unhideWhenUsed="0" w:qFormat="1"/>
-    <w:lsdException w:name="Subtle Reference" w:semiHidden="0" w:uiPriority="1585" w:unhideWhenUsed="0" w:qFormat="1"/>
-    <w:lsdException w:name="Intense Reference" w:semiHidden="0" w:uiPriority="1634" w:unhideWhenUsed="0" w:qFormat="1"/>
-    <w:lsdException w:name="Book Title" w:semiHidden="0" w:uiPriority="1635" w:unhideWhenUsed="0" w:qFormat="1"/>
-    <w:lsdException w:name="Bibliography" w:semiHidden="0" w:uiPriority="1909" w:unhideWhenUsed="0" w:qFormat="0"/>
-    <w:lsdException w:name="TOC Heading" w:semiHidden="0" w:uiPriority="1911" w:unhideWhenUsed="0" w:qFormat="1"/>
+    <w:lsdException w:name="List Paragraph" w:semiHidden="0" w:uiPriority="6406" w:unhideWhenUsed="0" w:qFormat="1"/>
+    <w:lsdException w:name="Quote" w:semiHidden="0" w:uiPriority="5171" w:unhideWhenUsed="0" w:qFormat="1"/>
+    <w:lsdException w:name="Intense Quote" w:semiHidden="0" w:uiPriority="5508" w:unhideWhenUsed="0" w:qFormat="1"/>
+    <w:lsdException w:name="Medium List 2 Accent 1" w:semiHidden="0" w:uiPriority="136530" w:unhideWhenUsed="0" w:qFormat="0"/>
+    <w:lsdException w:name="Medium Grid 1 Accent 1" w:semiHidden="0" w:uiPriority="136531" w:unhideWhenUsed="0" w:qFormat="0"/>
+    <w:lsdException w:name="Medium Grid 2 Accent 1" w:semiHidden="0" w:uiPriority="136562" w:unhideWhenUsed="0" w:qFormat="0"/>
+    <w:lsdException w:name="Medium Grid 3 Accent 1" w:semiHidden="0" w:uiPriority="136563" w:unhideWhenUsed="0" w:qFormat="0"/>
+    <w:lsdException w:name="Dark List Accent 1" w:semiHidden="0" w:uiPriority="136786" w:unhideWhenUsed="0" w:qFormat="0"/>
+    <w:lsdException w:name="Colorful Shading Accent 1" w:semiHidden="0" w:uiPriority="136787" w:unhideWhenUsed="0" w:qFormat="0"/>
+    <w:lsdException w:name="Colorful List Accent 1" w:semiHidden="0" w:uiPriority="137064" w:unhideWhenUsed="0" w:qFormat="0"/>
+    <w:lsdException w:name="Colorful Grid Accent 1" w:semiHidden="0" w:uiPriority="137065" w:unhideWhenUsed="0" w:qFormat="0"/>
+    <w:lsdException w:name="Light Shading Accent 2" w:semiHidden="0" w:uiPriority="33570" w:unhideWhenUsed="0" w:qFormat="0"/>
+    <w:lsdException w:name="Light List Accent 2" w:semiHidden="0" w:uiPriority="33571" w:unhideWhenUsed="0" w:qFormat="0"/>
+    <w:lsdException w:name="Light Grid Accent 2" w:semiHidden="0" w:uiPriority="33572" w:unhideWhenUsed="0" w:qFormat="0"/>
+    <w:lsdException w:name="Medium Shading 1 Accent 2" w:semiHidden="0" w:uiPriority="33573" w:unhideWhenUsed="0" w:qFormat="0"/>
+    <w:lsdException w:name="Medium Shading 2 Accent 2" w:semiHidden="0" w:uiPriority="133192" w:unhideWhenUsed="0" w:qFormat="0"/>
+    <w:lsdException w:name="Medium List 1 Accent 2" w:semiHidden="0" w:uiPriority="133193" w:unhideWhenUsed="0" w:qFormat="0"/>
+    <w:lsdException w:name="Medium List 2 Accent 2" w:semiHidden="0" w:uiPriority="136530" w:unhideWhenUsed="0" w:qFormat="0"/>
+    <w:lsdException w:name="Medium Grid 1 Accent 2" w:semiHidden="0" w:uiPriority="136531" w:unhideWhenUsed="0" w:qFormat="0"/>
+    <w:lsdException w:name="Medium Grid 2 Accent 2" w:semiHidden="0" w:uiPriority="136562" w:unhideWhenUsed="0" w:qFormat="0"/>
+    <w:lsdException w:name="Medium Grid 3 Accent 2" w:semiHidden="0" w:uiPriority="136563" w:unhideWhenUsed="0" w:qFormat="0"/>
+    <w:lsdException w:name="Dark List Accent 2" w:semiHidden="0" w:uiPriority="136786" w:unhideWhenUsed="0" w:qFormat="0"/>
+    <w:lsdException w:name="Colorful Shading Accent 2" w:semiHidden="0" w:uiPriority="136787" w:unhideWhenUsed="0" w:qFormat="0"/>
+    <w:lsdException w:name="Colorful List Accent 2" w:semiHidden="0" w:uiPriority="137064" w:unhideWhenUsed="0" w:qFormat="0"/>
+    <w:lsdException w:name="Colorful Grid Accent 2" w:semiHidden="0" w:uiPriority="137065" w:unhideWhenUsed="0" w:qFormat="0"/>
+    <w:lsdException w:name="Light Shading Accent 3" w:semiHidden="0" w:uiPriority="33570" w:unhideWhenUsed="0" w:qFormat="0"/>
+    <w:lsdException w:name="Light List Accent 3" w:semiHidden="0" w:uiPriority="33571" w:unhideWhenUsed="0" w:qFormat="0"/>
+    <w:lsdException w:name="Light Grid Accent 3" w:semiHidden="0" w:uiPriority="33572" w:unhideWhenUsed="0" w:qFormat="0"/>
+    <w:lsdException w:name="Medium Shading 1 Accent 3" w:semiHidden="0" w:uiPriority="33573" w:unhideWhenUsed="0" w:qFormat="0"/>
+    <w:lsdException w:name="Medium Shading 2 Accent 3" w:semiHidden="0" w:uiPriority="133192" w:unhideWhenUsed="0" w:qFormat="0"/>
+    <w:lsdException w:name="Medium List 1 Accent 3" w:semiHidden="0" w:uiPriority="133193" w:unhideWhenUsed="0" w:qFormat="0"/>
+    <w:lsdException w:name="Medium List 2 Accent 3" w:semiHidden="0" w:uiPriority="136530" w:unhideWhenUsed="0" w:qFormat="0"/>
+    <w:lsdException w:name="Medium Grid 1 Accent 3" w:semiHidden="0" w:uiPriority="136531" w:unhideWhenUsed="0" w:qFormat="0"/>
+    <w:lsdException w:name="Medium Grid 2 Accent 3" w:semiHidden="0" w:uiPriority="136562" w:unhideWhenUsed="0" w:qFormat="0"/>
+    <w:lsdException w:name="Medium Grid 3 Accent 3" w:semiHidden="0" w:uiPriority="136563" w:unhideWhenUsed="0" w:qFormat="0"/>
+    <w:lsdException w:name="Dark List Accent 3" w:semiHidden="0" w:uiPriority="136786" w:unhideWhenUsed="0" w:qFormat="0"/>
+    <w:lsdException w:name="Colorful Shading Accent 3" w:semiHidden="0" w:uiPriority="136787" w:unhideWhenUsed="0" w:qFormat="0"/>
+    <w:lsdException w:name="Colorful List Accent 3" w:semiHidden="0" w:uiPriority="137064" w:unhideWhenUsed="0" w:qFormat="0"/>
+    <w:lsdException w:name="Colorful Grid Accent 3" w:semiHidden="0" w:uiPriority="137065" w:unhideWhenUsed="0" w:qFormat="0"/>
+    <w:lsdException w:name="Light Shading Accent 4" w:semiHidden="0" w:uiPriority="33570" w:unhideWhenUsed="0" w:qFormat="0"/>
+    <w:lsdException w:name="Light List Accent 4" w:semiHidden="0" w:uiPriority="33571" w:unhideWhenUsed="0" w:qFormat="0"/>
+    <w:lsdException w:name="Light Grid Accent 4" w:semiHidden="0" w:uiPriority="33572" w:unhideWhenUsed="0" w:qFormat="0"/>
+    <w:lsdException w:name="Medium Shading 1 Accent 4" w:semiHidden="0" w:uiPriority="33573" w:unhideWhenUsed="0" w:qFormat="0"/>
+    <w:lsdException w:name="Medium Shading 2 Accent 4" w:semiHidden="0" w:uiPriority="133192" w:unhideWhenUsed="0" w:qFormat="0"/>
+    <w:lsdException w:name="Medium List 1 Accent 4" w:semiHidden="0" w:uiPriority="133193" w:unhideWhenUsed="0" w:qFormat="0"/>
+    <w:lsdException w:name="Medium List 2 Accent 4" w:semiHidden="0" w:uiPriority="136530" w:unhideWhenUsed="0" w:qFormat="0"/>
+    <w:lsdException w:name="Medium Grid 1 Accent 4" w:semiHidden="0" w:uiPriority="136531" w:unhideWhenUsed="0" w:qFormat="0"/>
+    <w:lsdException w:name="Medium Grid 2 Accent 4" w:semiHidden="0" w:uiPriority="136562" w:unhideWhenUsed="0" w:qFormat="0"/>
+    <w:lsdException w:name="Medium Grid 3 Accent 4" w:semiHidden="0" w:uiPriority="136563" w:unhideWhenUsed="0" w:qFormat="0"/>
+    <w:lsdException w:name="Dark List Accent 4" w:semiHidden="0" w:uiPriority="136786" w:unhideWhenUsed="0" w:qFormat="0"/>
+    <w:lsdException w:name="Colorful Shading Accent 4" w:semiHidden="0" w:uiPriority="136787" w:unhideWhenUsed="0" w:qFormat="0"/>
+    <w:lsdException w:name="Colorful List Accent 4" w:semiHidden="0" w:uiPriority="137064" w:unhideWhenUsed="0" w:qFormat="0"/>
+    <w:lsdException w:name="Colorful Grid Accent 4" w:semiHidden="0" w:uiPriority="137065" w:unhideWhenUsed="0" w:qFormat="0"/>
+    <w:lsdException w:name="Light Shading Accent 5" w:semiHidden="0" w:uiPriority="33570" w:unhideWhenUsed="0" w:qFormat="0"/>
+    <w:lsdException w:name="Light List Accent 5" w:semiHidden="0" w:uiPriority="33571" w:unhideWhenUsed="0" w:qFormat="0"/>
+    <w:lsdException w:name="Light Grid Accent 5" w:semiHidden="0" w:uiPriority="33572" w:unhideWhenUsed="0" w:qFormat="0"/>
+    <w:lsdException w:name="Medium Shading 1 Accent 5" w:semiHidden="0" w:uiPriority="33573" w:unhideWhenUsed="0" w:qFormat="0"/>
+    <w:lsdException w:name="Medium Shading 2 Accent 5" w:semiHidden="0" w:uiPriority="133192" w:unhideWhenUsed="0" w:qFormat="0"/>
+    <w:lsdException w:name="Medium List 1 Accent 5" w:semiHidden="0" w:uiPriority="133193" w:unhideWhenUsed="0" w:qFormat="0"/>
+    <w:lsdException w:name="Medium List 2 Accent 5" w:semiHidden="0" w:uiPriority="136530" w:unhideWhenUsed="0" w:qFormat="0"/>
+    <w:lsdException w:name="Medium Grid 1 Accent 5" w:semiHidden="0" w:uiPriority="136531" w:unhideWhenUsed="0" w:qFormat="0"/>
+    <w:lsdException w:name="Medium Grid 2 Accent 5" w:semiHidden="0" w:uiPriority="136562" w:unhideWhenUsed="0" w:qFormat="0"/>
+    <w:lsdException w:name="Medium Grid 3 Accent 5" w:semiHidden="0" w:uiPriority="136563" w:unhideWhenUsed="0" w:qFormat="0"/>
+    <w:lsdException w:name="Dark List Accent 5" w:semiHidden="0" w:uiPriority="136786" w:unhideWhenUsed="0" w:qFormat="0"/>
+    <w:lsdException w:name="Colorful Shading Accent 5" w:semiHidden="0" w:uiPriority="136787" w:unhideWhenUsed="0" w:qFormat="0"/>
+    <w:lsdException w:name="Colorful List Accent 5" w:semiHidden="0" w:uiPriority="137064" w:unhideWhenUsed="0" w:qFormat="0"/>
+    <w:lsdException w:name="Colorful Grid Accent 5" w:semiHidden="0" w:uiPriority="137065" w:unhideWhenUsed="0" w:qFormat="0"/>
+    <w:lsdException w:name="Light Shading Accent 6" w:semiHidden="0" w:uiPriority="33570" w:unhideWhenUsed="0" w:qFormat="0"/>
+    <w:lsdException w:name="Light List Accent 6" w:semiHidden="0" w:uiPriority="33571" w:unhideWhenUsed="0" w:qFormat="0"/>
+    <w:lsdException w:name="Light Grid Accent 6" w:semiHidden="0" w:uiPriority="33572" w:unhideWhenUsed="0" w:qFormat="0"/>
+    <w:lsdException w:name="Medium Shading 1 Accent 6" w:semiHidden="0" w:uiPriority="33573" w:unhideWhenUsed="0" w:qFormat="0"/>
+    <w:lsdException w:name="Medium Shading 2 Accent 6" w:semiHidden="0" w:uiPriority="133192" w:unhideWhenUsed="0" w:qFormat="0"/>
+    <w:lsdException w:name="Medium List 1 Accent 6" w:semiHidden="0" w:uiPriority="133193" w:unhideWhenUsed="0" w:qFormat="0"/>
+    <w:lsdException w:name="Medium List 2 Accent 6" w:semiHidden="0" w:uiPriority="136530" w:unhideWhenUsed="0" w:qFormat="0"/>
+    <w:lsdException w:name="Medium Grid 1 Accent 6" w:semiHidden="0" w:uiPriority="136531" w:unhideWhenUsed="0" w:qFormat="0"/>
+    <w:lsdException w:name="Medium Grid 2 Accent 6" w:semiHidden="0" w:uiPriority="136562" w:unhideWhenUsed="0" w:qFormat="0"/>
+    <w:lsdException w:name="Medium Grid 3 Accent 6" w:semiHidden="0" w:uiPriority="136563" w:unhideWhenUsed="0" w:qFormat="0"/>
+    <w:lsdException w:name="Dark List Accent 6" w:semiHidden="0" w:uiPriority="136786" w:unhideWhenUsed="0" w:qFormat="0"/>
+    <w:lsdException w:name="Colorful Shading Accent 6" w:semiHidden="0" w:uiPriority="136787" w:unhideWhenUsed="0" w:qFormat="0"/>
+    <w:lsdException w:name="Colorful List Accent 6" w:semiHidden="0" w:uiPriority="137064" w:unhideWhenUsed="0" w:qFormat="0"/>
+    <w:lsdException w:name="Colorful Grid Accent 6" w:semiHidden="0" w:uiPriority="137065" w:unhideWhenUsed="0" w:qFormat="0"/>
+    <w:lsdException w:name="Subtle Emphasis" w:semiHidden="0" w:uiPriority="775" w:unhideWhenUsed="0" w:qFormat="1"/>
+    <w:lsdException w:name="Intense Emphasis" w:semiHidden="0" w:uiPriority="1635" w:unhideWhenUsed="0" w:qFormat="1"/>
+    <w:lsdException w:name="Subtle Reference" w:semiHidden="0" w:uiPriority="5509" w:unhideWhenUsed="0" w:qFormat="1"/>
+    <w:lsdException w:name="Intense Reference" w:semiHidden="0" w:uiPriority="5684" w:unhideWhenUsed="0" w:qFormat="1"/>
+    <w:lsdException w:name="Book Title" w:semiHidden="0" w:uiPriority="5685" w:unhideWhenUsed="0" w:qFormat="1"/>
+    <w:lsdException w:name="Bibliography" w:semiHidden="0" w:uiPriority="6409" w:unhideWhenUsed="0" w:qFormat="0"/>
+    <w:lsdException w:name="TOC Heading" w:semiHidden="0" w:uiPriority="6417" w:unhideWhenUsed="0" w:qFormat="1"/>
   </w:latentStyles>
   <w:style w:type="paragraph" w:default="1" w:styleId="a">
     <w:name w:val="Normal"/>
